--- a/Labs_Structures_And_Algorithms/Lab_2/Лабораторная работа №2/Лабораторная работа №2.docx
+++ b/Labs_Structures_And_Algorithms/Lab_2/Лабораторная работа №2/Лабораторная работа №2.docx
@@ -5545,8 +5545,6 @@
         </w:rPr>
         <w:tab/>
       </w:r>
-      <w:bookmarkStart w:id="0" w:name="_GoBack"/>
-      <w:bookmarkEnd w:id="0"/>
       <w:r>
         <w:rPr>
           <w:rFonts w:asciiTheme="minorHAnsi" w:hAnsiTheme="minorHAnsi"/>
@@ -8400,7 +8398,6 @@
         <w:rPr>
           <w:rFonts w:asciiTheme="minorHAnsi" w:hAnsiTheme="minorHAnsi"/>
           <w:noProof/>
-          <w:lang w:val="en-US"/>
         </w:rPr>
       </w:pPr>
       <w:r>
@@ -8429,7 +8426,6 @@
         <w:rPr>
           <w:rFonts w:asciiTheme="minorHAnsi" w:hAnsiTheme="minorHAnsi"/>
           <w:noProof/>
-          <w:lang w:val="en-US"/>
         </w:rPr>
         <w:t xml:space="preserve">1, </w:t>
       </w:r>
@@ -8476,14 +8472,8 @@
         </w:rPr>
         <w:t>количество проходов.</w:t>
       </w:r>
-      <w:r>
-        <w:rPr>
-          <w:rFonts w:asciiTheme="minorHAnsi" w:hAnsiTheme="minorHAnsi"/>
-          <w:noProof/>
-          <w:lang w:val="en-US"/>
-        </w:rPr>
-        <w:t xml:space="preserve"> </w:t>
-      </w:r>
+      <w:bookmarkStart w:id="0" w:name="_GoBack"/>
+      <w:bookmarkEnd w:id="0"/>
     </w:p>
     <w:sectPr>
       <w:pgSz w:w="11906" w:h="16838"/>
@@ -9367,7 +9357,7 @@
 </file>
 
 <file path=customXml/itemProps1.xml><?xml version="1.0" encoding="utf-8"?>
-<ds:datastoreItem xmlns:ds="http://schemas.openxmlformats.org/officeDocument/2006/customXml" ds:itemID="{9EE27A29-50D2-4A18-8691-2DD0E99291AD}">
+<ds:datastoreItem xmlns:ds="http://schemas.openxmlformats.org/officeDocument/2006/customXml" ds:itemID="{5C5D2C5D-1C16-42A4-8F3F-9657F9608C62}">
   <ds:schemaRefs>
     <ds:schemaRef ds:uri="http://schemas.openxmlformats.org/officeDocument/2006/bibliography"/>
   </ds:schemaRefs>
